--- a/trunk/Armlet/Armlet1/Armlet 1.docx
+++ b/trunk/Armlet/Armlet1/Armlet 1.docx
@@ -5,20 +5,338 @@
     <w:p>
       <w:pPr>
         <w:pStyle w:val="Title"/>
-        <w:rPr>
-          <w:lang w:val="en-US"/>
-        </w:rPr>
-      </w:pPr>
-      <w:r>
-        <w:rPr>
-          <w:lang w:val="en-US"/>
-        </w:rPr>
-        <w:t>Armlet 1</w:t>
+      </w:pPr>
+      <w:r>
+        <w:rPr>
+          <w:lang w:val="en-US"/>
+        </w:rPr>
+        <w:t>Armlet</w:t>
+      </w:r>
+      <w:r>
+        <w:t xml:space="preserve"> 1</w:t>
       </w:r>
     </w:p>
     <w:p>
       <w:pPr>
         <w:pStyle w:val="Heading1"/>
+      </w:pPr>
+      <w:r>
+        <w:rPr>
+          <w:lang w:val="en-US"/>
+        </w:rPr>
+        <w:t>Features</w:t>
+      </w:r>
+    </w:p>
+    <w:p>
+      <w:pPr>
+        <w:pStyle w:val="ListParagraph"/>
+        <w:numPr>
+          <w:ilvl w:val="0"/>
+          <w:numId w:val="6"/>
+        </w:numPr>
+      </w:pPr>
+      <w:r>
+        <w:t>Экран: графический, монохромный, 96х65 точек, белая подсветка регулируемой яркости</w:t>
+      </w:r>
+    </w:p>
+    <w:p>
+      <w:pPr>
+        <w:pStyle w:val="ListParagraph"/>
+        <w:numPr>
+          <w:ilvl w:val="0"/>
+          <w:numId w:val="6"/>
+        </w:numPr>
+      </w:pPr>
+      <w:r>
+        <w:t>Три кнопки</w:t>
+      </w:r>
+    </w:p>
+    <w:p>
+      <w:pPr>
+        <w:pStyle w:val="ListParagraph"/>
+        <w:numPr>
+          <w:ilvl w:val="0"/>
+          <w:numId w:val="6"/>
+        </w:numPr>
+      </w:pPr>
+      <w:r>
+        <w:t>Пищалка с изменяемой громкостью и частотой звука</w:t>
+      </w:r>
+    </w:p>
+    <w:p>
+      <w:pPr>
+        <w:pStyle w:val="ListParagraph"/>
+        <w:numPr>
+          <w:ilvl w:val="0"/>
+          <w:numId w:val="6"/>
+        </w:numPr>
+      </w:pPr>
+      <w:r>
+        <w:t>Вибромотор</w:t>
+      </w:r>
+    </w:p>
+    <w:p>
+      <w:pPr>
+        <w:pStyle w:val="ListParagraph"/>
+        <w:numPr>
+          <w:ilvl w:val="0"/>
+          <w:numId w:val="6"/>
+        </w:numPr>
+      </w:pPr>
+      <w:r>
+        <w:t>Точный отсчет времени на основе кварцевого резонатора</w:t>
+      </w:r>
+    </w:p>
+    <w:p>
+      <w:pPr>
+        <w:pStyle w:val="ListParagraph"/>
+        <w:numPr>
+          <w:ilvl w:val="0"/>
+          <w:numId w:val="6"/>
+        </w:numPr>
+      </w:pPr>
+      <w:r>
+        <w:t xml:space="preserve">Аккумулятор </w:t>
+      </w:r>
+      <w:r>
+        <w:rPr>
+          <w:lang w:val="en-US"/>
+        </w:rPr>
+        <w:t>LiPo</w:t>
+      </w:r>
+      <w:r>
+        <w:t xml:space="preserve"> емкостью 720 мАч</w:t>
+      </w:r>
+    </w:p>
+    <w:p>
+      <w:pPr>
+        <w:pStyle w:val="ListParagraph"/>
+        <w:numPr>
+          <w:ilvl w:val="0"/>
+          <w:numId w:val="6"/>
+        </w:numPr>
+      </w:pPr>
+      <w:r>
+        <w:rPr>
+          <w:lang w:val="en-US"/>
+        </w:rPr>
+        <w:t>MicroUSB</w:t>
+      </w:r>
+      <w:r>
+        <w:t xml:space="preserve"> разъем для зарядки аккумулятора</w:t>
+      </w:r>
+    </w:p>
+    <w:p>
+      <w:pPr>
+        <w:pStyle w:val="ListParagraph"/>
+        <w:numPr>
+          <w:ilvl w:val="0"/>
+          <w:numId w:val="6"/>
+        </w:numPr>
+      </w:pPr>
+      <w:r>
+        <w:t>Разъем для подключения внешних устройств (3х</w:t>
+      </w:r>
+      <w:r>
+        <w:rPr>
+          <w:lang w:val="en-US"/>
+        </w:rPr>
+        <w:t>GPIO</w:t>
+      </w:r>
+      <w:r>
+        <w:t xml:space="preserve">, </w:t>
+      </w:r>
+      <w:r>
+        <w:rPr>
+          <w:lang w:val="en-US"/>
+        </w:rPr>
+        <w:t>I</w:t>
+      </w:r>
+      <w:r>
+        <w:t>2</w:t>
+      </w:r>
+      <w:r>
+        <w:rPr>
+          <w:lang w:val="en-US"/>
+        </w:rPr>
+        <w:t>C</w:t>
+      </w:r>
+      <w:r>
+        <w:t xml:space="preserve">, </w:t>
+      </w:r>
+      <w:r>
+        <w:rPr>
+          <w:lang w:val="en-US"/>
+        </w:rPr>
+        <w:t>UART</w:t>
+      </w:r>
+      <w:r>
+        <w:t>)</w:t>
+      </w:r>
+    </w:p>
+    <w:p>
+      <w:pPr>
+        <w:pStyle w:val="ListParagraph"/>
+        <w:numPr>
+          <w:ilvl w:val="0"/>
+          <w:numId w:val="6"/>
+        </w:numPr>
+      </w:pPr>
+      <w:r>
+        <w:t>Радиотрансивер 868 МГц, мощность до 10 дБм, чувствительность -110 дБм, антенна на плате</w:t>
+      </w:r>
+    </w:p>
+    <w:p>
+      <w:pPr>
+        <w:pStyle w:val="ListParagraph"/>
+        <w:numPr>
+          <w:ilvl w:val="0"/>
+          <w:numId w:val="6"/>
+        </w:numPr>
+      </w:pPr>
+      <w:r>
+        <w:rPr>
+          <w:lang w:val="en-US"/>
+        </w:rPr>
+        <w:t>EEPROM</w:t>
+      </w:r>
+      <w:r>
+        <w:t xml:space="preserve"> 2</w:t>
+      </w:r>
+      <w:r>
+        <w:rPr>
+          <w:lang w:val="en-US"/>
+        </w:rPr>
+        <w:t>k</w:t>
+      </w:r>
+      <w:r>
+        <w:t xml:space="preserve"> </w:t>
+      </w:r>
+      <w:r>
+        <w:t>для сохранения настроек</w:t>
+      </w:r>
+    </w:p>
+    <w:p>
+      <w:pPr>
+        <w:pStyle w:val="Heading1"/>
+      </w:pPr>
+      <w:r>
+        <w:rPr>
+          <w:lang w:val="en-US"/>
+        </w:rPr>
+        <w:t>Hardware</w:t>
+      </w:r>
+      <w:r>
+        <w:t xml:space="preserve"> </w:t>
+      </w:r>
+      <w:r>
+        <w:rPr>
+          <w:lang w:val="en-US"/>
+        </w:rPr>
+        <w:t>description</w:t>
+      </w:r>
+    </w:p>
+    <w:p>
+      <w:pPr>
+        <w:pStyle w:val="Heading2"/>
+      </w:pPr>
+      <w:r>
+        <w:t>Компоненты и возможности</w:t>
+      </w:r>
+    </w:p>
+    <w:p>
+      <w:pPr>
+        <w:pStyle w:val="ListParagraph"/>
+        <w:numPr>
+          <w:ilvl w:val="0"/>
+          <w:numId w:val="3"/>
+        </w:numPr>
+        <w:rPr>
+          <w:lang w:val="en-US"/>
+        </w:rPr>
+      </w:pPr>
+      <w:r>
+        <w:rPr>
+          <w:lang w:val="en-US"/>
+        </w:rPr>
+        <w:t>CPU: stm32f100c8</w:t>
+      </w:r>
+    </w:p>
+    <w:p>
+      <w:pPr>
+        <w:pStyle w:val="ListParagraph"/>
+        <w:numPr>
+          <w:ilvl w:val="0"/>
+          <w:numId w:val="3"/>
+        </w:numPr>
+        <w:rPr>
+          <w:lang w:val="en-US"/>
+        </w:rPr>
+      </w:pPr>
+      <w:r>
+        <w:rPr>
+          <w:lang w:val="en-US"/>
+        </w:rPr>
+        <w:t>Radio: CC1101</w:t>
+      </w:r>
+    </w:p>
+    <w:p>
+      <w:pPr>
+        <w:pStyle w:val="ListParagraph"/>
+        <w:numPr>
+          <w:ilvl w:val="0"/>
+          <w:numId w:val="3"/>
+        </w:numPr>
+        <w:rPr>
+          <w:lang w:val="en-US"/>
+        </w:rPr>
+      </w:pPr>
+      <w:r>
+        <w:rPr>
+          <w:lang w:val="en-US"/>
+        </w:rPr>
+        <w:t>EEPROM: M24C02 (I2C)</w:t>
+      </w:r>
+    </w:p>
+    <w:p>
+      <w:pPr>
+        <w:pStyle w:val="ListParagraph"/>
+        <w:numPr>
+          <w:ilvl w:val="0"/>
+          <w:numId w:val="3"/>
+        </w:numPr>
+        <w:rPr>
+          <w:lang w:val="en-US"/>
+        </w:rPr>
+      </w:pPr>
+      <w:r>
+        <w:rPr>
+          <w:lang w:val="en-US"/>
+        </w:rPr>
+        <w:t>LiPo Charger: BQ24010</w:t>
+      </w:r>
+    </w:p>
+    <w:p>
+      <w:pPr>
+        <w:pStyle w:val="ListParagraph"/>
+        <w:numPr>
+          <w:ilvl w:val="0"/>
+          <w:numId w:val="3"/>
+        </w:numPr>
+        <w:rPr>
+          <w:lang w:val="en-US"/>
+        </w:rPr>
+      </w:pPr>
+      <w:r>
+        <w:rPr>
+          <w:lang w:val="en-US"/>
+        </w:rPr>
+        <w:t>Power: LDO AAT3221</w:t>
+      </w:r>
+    </w:p>
+    <w:p>
+      <w:pPr>
+        <w:pStyle w:val="Heading2"/>
         <w:rPr>
           <w:lang w:val="en-US"/>
         </w:rPr>
@@ -87,13 +405,7 @@
         <w:rPr>
           <w:lang w:val="en-US"/>
         </w:rPr>
-        <w:t xml:space="preserve">Timer2: time </w:t>
-      </w:r>
-      <w:r>
-        <w:rPr>
-          <w:lang w:val="en-US"/>
-        </w:rPr>
-        <w:t>(C3: motor?)</w:t>
+        <w:t xml:space="preserve">Timer2: </w:t>
       </w:r>
     </w:p>
     <w:p>
@@ -117,110 +429,538 @@
         <w:rPr>
           <w:lang w:val="en-US"/>
         </w:rPr>
-        <w:t>C3, C4:</w:t>
+        <w:t xml:space="preserve">C3, C4: </w:t>
+      </w:r>
+      <w:r>
+        <w:rPr>
+          <w:lang w:val="en-US"/>
+        </w:rPr>
+        <w:t>output</w:t>
+      </w:r>
+      <w:r>
+        <w:rPr>
+          <w:lang w:val="en-US"/>
+        </w:rPr>
+        <w:t>s</w:t>
+      </w:r>
+      <w:r>
+        <w:rPr>
+          <w:lang w:val="en-US"/>
+        </w:rPr>
+        <w:t xml:space="preserve"> </w:t>
+      </w:r>
+      <w:r>
+        <w:rPr>
+          <w:lang w:val="en-US"/>
+        </w:rPr>
+        <w:t>to connector</w:t>
+      </w:r>
+    </w:p>
+    <w:p>
+      <w:pPr>
+        <w:pStyle w:val="ListParagraph"/>
+        <w:numPr>
+          <w:ilvl w:val="0"/>
+          <w:numId w:val="1"/>
+        </w:numPr>
+        <w:rPr>
+          <w:lang w:val="en-US"/>
+        </w:rPr>
+      </w:pPr>
+      <w:r>
+        <w:rPr>
+          <w:lang w:val="en-US"/>
+        </w:rPr>
+        <w:t>Timer15:</w:t>
+      </w:r>
+      <w:r>
+        <w:rPr>
+          <w:lang w:val="en-US"/>
+        </w:rPr>
+        <w:t xml:space="preserve"> </w:t>
+      </w:r>
+      <w:r>
+        <w:rPr>
+          <w:lang w:val="en-US"/>
+        </w:rPr>
+        <w:t>C2: LCD Backlight</w:t>
+      </w:r>
+    </w:p>
+    <w:p>
+      <w:pPr>
+        <w:pStyle w:val="ListParagraph"/>
+        <w:numPr>
+          <w:ilvl w:val="0"/>
+          <w:numId w:val="1"/>
+        </w:numPr>
+        <w:rPr>
+          <w:lang w:val="en-US"/>
+        </w:rPr>
+      </w:pPr>
+      <w:r>
+        <w:rPr>
+          <w:lang w:val="en-US"/>
+        </w:rPr>
+        <w:t xml:space="preserve">Timer16: </w:t>
+      </w:r>
+    </w:p>
+    <w:p>
+      <w:pPr>
+        <w:pStyle w:val="ListParagraph"/>
+        <w:numPr>
+          <w:ilvl w:val="0"/>
+          <w:numId w:val="1"/>
+        </w:numPr>
+        <w:rPr>
+          <w:lang w:val="en-US"/>
+        </w:rPr>
+      </w:pPr>
+      <w:r>
+        <w:rPr>
+          <w:lang w:val="en-US"/>
+        </w:rPr>
+        <w:t>Timer17:</w:t>
+      </w:r>
+    </w:p>
+    <w:p>
+      <w:pPr>
+        <w:pStyle w:val="Heading2"/>
+        <w:rPr>
+          <w:lang w:val="en-US"/>
+        </w:rPr>
+      </w:pPr>
+      <w:r>
+        <w:rPr>
+          <w:lang w:val="en-US"/>
+        </w:rPr>
+        <w:t>DMA</w:t>
+      </w:r>
+      <w:r>
+        <w:rPr>
+          <w:lang w:val="en-US"/>
+        </w:rPr>
+        <w:t xml:space="preserve"> Channels</w:t>
+      </w:r>
+    </w:p>
+    <w:p>
+      <w:pPr>
+        <w:pStyle w:val="ListParagraph"/>
+        <w:numPr>
+          <w:ilvl w:val="0"/>
+          <w:numId w:val="5"/>
+        </w:numPr>
+        <w:rPr>
+          <w:lang w:val="en-US"/>
+        </w:rPr>
+      </w:pPr>
+      <w:r>
+        <w:rPr>
+          <w:lang w:val="en-US"/>
+        </w:rPr>
+        <w:t>ADC (battery.cpp)</w:t>
+      </w:r>
+    </w:p>
+    <w:p>
+      <w:pPr>
+        <w:pStyle w:val="ListParagraph"/>
+        <w:numPr>
+          <w:ilvl w:val="0"/>
+          <w:numId w:val="5"/>
+        </w:numPr>
+        <w:rPr>
+          <w:lang w:val="en-US"/>
+        </w:rPr>
+      </w:pPr>
+      <w:r>
+        <w:rPr>
+          <w:lang w:val="en-US"/>
+        </w:rPr>
+        <w:t xml:space="preserve"> </w:t>
+      </w:r>
+    </w:p>
+    <w:p>
+      <w:pPr>
+        <w:pStyle w:val="ListParagraph"/>
+        <w:numPr>
+          <w:ilvl w:val="0"/>
+          <w:numId w:val="5"/>
+        </w:numPr>
+        <w:rPr>
+          <w:lang w:val="en-US"/>
+        </w:rPr>
+      </w:pPr>
+      <w:r>
+        <w:rPr>
+          <w:lang w:val="en-US"/>
+        </w:rPr>
+        <w:t xml:space="preserve"> </w:t>
+      </w:r>
+    </w:p>
+    <w:p>
+      <w:pPr>
+        <w:pStyle w:val="ListParagraph"/>
+        <w:numPr>
+          <w:ilvl w:val="0"/>
+          <w:numId w:val="5"/>
+        </w:numPr>
+        <w:rPr>
+          <w:lang w:val="en-US"/>
+        </w:rPr>
+      </w:pPr>
+      <w:r>
+        <w:rPr>
+          <w:lang w:val="en-US"/>
+        </w:rPr>
+        <w:t>USART1 TX</w:t>
+      </w:r>
+    </w:p>
+    <w:p>
+      <w:pPr>
+        <w:pStyle w:val="ListParagraph"/>
+        <w:numPr>
+          <w:ilvl w:val="0"/>
+          <w:numId w:val="5"/>
+        </w:numPr>
+        <w:rPr>
+          <w:lang w:val="en-US"/>
+        </w:rPr>
+      </w:pPr>
+      <w:r>
+        <w:rPr>
+          <w:lang w:val="en-US"/>
+        </w:rPr>
+        <w:t>(USART1 RX?)</w:t>
+      </w:r>
+    </w:p>
+    <w:p>
+      <w:pPr>
+        <w:pStyle w:val="ListParagraph"/>
+        <w:numPr>
+          <w:ilvl w:val="0"/>
+          <w:numId w:val="5"/>
+        </w:numPr>
+        <w:rPr>
+          <w:lang w:val="en-US"/>
+        </w:rPr>
+      </w:pPr>
+      <w:r>
+        <w:rPr>
+          <w:lang w:val="en-US"/>
+        </w:rPr>
+        <w:t>I2C1 TX</w:t>
+      </w:r>
+    </w:p>
+    <w:p>
+      <w:pPr>
+        <w:pStyle w:val="ListParagraph"/>
+        <w:numPr>
+          <w:ilvl w:val="0"/>
+          <w:numId w:val="5"/>
+        </w:numPr>
+        <w:rPr>
+          <w:lang w:val="en-US"/>
+        </w:rPr>
+      </w:pPr>
+      <w:r>
+        <w:rPr>
+          <w:lang w:val="en-US"/>
+        </w:rPr>
+        <w:t>I2C1 RX</w:t>
+      </w:r>
+    </w:p>
+    <w:p>
+      <w:pPr>
+        <w:ind w:firstLine="0"/>
+        <w:jc w:val="left"/>
+        <w:rPr>
+          <w:rFonts w:asciiTheme="majorHAnsi" w:eastAsiaTheme="majorEastAsia" w:hAnsiTheme="majorHAnsi" w:cstheme="majorBidi"/>
+          <w:color w:val="2E74B5" w:themeColor="accent1" w:themeShade="BF"/>
+          <w:sz w:val="32"/>
+          <w:szCs w:val="32"/>
+          <w:lang w:val="en-US"/>
+        </w:rPr>
+      </w:pPr>
+      <w:r>
+        <w:rPr>
+          <w:lang w:val="en-US"/>
+        </w:rPr>
+        <w:br w:type="page"/>
+      </w:r>
+    </w:p>
+    <w:p>
+      <w:pPr>
+        <w:pStyle w:val="Heading1"/>
+        <w:rPr>
+          <w:lang w:val="en-US"/>
+        </w:rPr>
+      </w:pPr>
+      <w:r>
+        <w:rPr>
+          <w:lang w:val="en-US"/>
+        </w:rPr>
+        <w:lastRenderedPageBreak/>
+        <w:t>Errata</w:t>
+      </w:r>
+    </w:p>
+    <w:p>
+      <w:pPr>
+        <w:pStyle w:val="Heading2"/>
+        <w:rPr>
+          <w:lang w:val="en-US"/>
+        </w:rPr>
+      </w:pPr>
+      <w:r>
+        <w:rPr>
+          <w:lang w:val="en-US"/>
+        </w:rPr>
+        <w:t>V1 to V2</w:t>
+      </w:r>
+    </w:p>
+    <w:p>
+      <w:pPr>
+        <w:pStyle w:val="ListParagraph"/>
+        <w:numPr>
+          <w:ilvl w:val="0"/>
+          <w:numId w:val="4"/>
+        </w:numPr>
+        <w:rPr>
+          <w:lang w:val="en-US"/>
+        </w:rPr>
+      </w:pPr>
+      <w:r>
+        <w:rPr>
+          <w:lang w:val="en-US"/>
+        </w:rPr>
+        <w:t>(?) Replace CPU with stm32f100cb. More flash needed.</w:t>
+      </w:r>
+    </w:p>
+    <w:p>
+      <w:pPr>
+        <w:pStyle w:val="ListParagraph"/>
+        <w:numPr>
+          <w:ilvl w:val="0"/>
+          <w:numId w:val="4"/>
+        </w:numPr>
+        <w:rPr>
+          <w:lang w:val="en-US"/>
+        </w:rPr>
+      </w:pPr>
+      <w:r>
+        <w:rPr>
+          <w:lang w:val="en-US"/>
+        </w:rPr>
+        <w:t>Shorten PCB</w:t>
+      </w:r>
+    </w:p>
+    <w:p>
+      <w:pPr>
+        <w:pStyle w:val="ListParagraph"/>
+        <w:numPr>
+          <w:ilvl w:val="0"/>
+          <w:numId w:val="4"/>
+        </w:numPr>
+        <w:rPr>
+          <w:lang w:val="en-US"/>
+        </w:rPr>
+      </w:pPr>
+      <w:r>
+        <w:rPr>
+          <w:lang w:val="en-US"/>
+        </w:rPr>
+        <w:t>I</w:t>
+      </w:r>
+      <w:r>
+        <w:rPr>
+          <w:lang w:val="en-US"/>
+        </w:rPr>
+        <w:t>nfrared</w:t>
+      </w:r>
+    </w:p>
+    <w:p>
+      <w:pPr>
+        <w:pStyle w:val="ListParagraph"/>
+        <w:numPr>
+          <w:ilvl w:val="0"/>
+          <w:numId w:val="4"/>
+        </w:numPr>
+        <w:rPr>
+          <w:lang w:val="en-US"/>
+        </w:rPr>
+      </w:pPr>
+      <w:r>
+        <w:rPr>
+          <w:lang w:val="en-US"/>
+        </w:rPr>
+        <w:t>Replace quartz with SMD packaged</w:t>
+      </w:r>
+    </w:p>
+    <w:p>
+      <w:pPr>
+        <w:pStyle w:val="ListParagraph"/>
+        <w:numPr>
+          <w:ilvl w:val="0"/>
+          <w:numId w:val="4"/>
+        </w:numPr>
+        <w:rPr>
+          <w:lang w:val="en-US"/>
+        </w:rPr>
+      </w:pPr>
+      <w:r>
+        <w:rPr>
+          <w:lang w:val="en-US"/>
+        </w:rPr>
+        <w:t>Add thermistor to charging unit</w:t>
+      </w:r>
+    </w:p>
+    <w:p>
+      <w:pPr>
+        <w:pStyle w:val="ListParagraph"/>
+        <w:numPr>
+          <w:ilvl w:val="0"/>
+          <w:numId w:val="4"/>
+        </w:numPr>
+      </w:pPr>
+      <w:r>
+        <w:t>Переместить мотор вниз, чтобы он касался руки</w:t>
+      </w:r>
+    </w:p>
+    <w:p>
+      <w:pPr>
+        <w:pStyle w:val="ListParagraph"/>
+        <w:numPr>
+          <w:ilvl w:val="0"/>
+          <w:numId w:val="4"/>
+        </w:numPr>
+      </w:pPr>
+      <w:r>
+        <w:t>Добавить выключатель(?)</w:t>
+      </w:r>
+    </w:p>
+    <w:p>
+      <w:pPr>
+        <w:pStyle w:val="ListParagraph"/>
+        <w:numPr>
+          <w:ilvl w:val="0"/>
+          <w:numId w:val="4"/>
+        </w:numPr>
+      </w:pPr>
+      <w:r>
+        <w:t>Подобрать другой мотор (?)</w:t>
+      </w:r>
+    </w:p>
+    <w:p>
+      <w:pPr>
+        <w:pStyle w:val="ListParagraph"/>
+        <w:numPr>
+          <w:ilvl w:val="0"/>
+          <w:numId w:val="4"/>
+        </w:numPr>
+      </w:pPr>
+      <w:r>
+        <w:rPr>
+          <w:lang w:val="en-US"/>
+        </w:rPr>
+        <w:t>RGB Led</w:t>
+      </w:r>
+    </w:p>
+    <w:p>
+      <w:pPr>
+        <w:pStyle w:val="ListParagraph"/>
+        <w:numPr>
+          <w:ilvl w:val="0"/>
+          <w:numId w:val="4"/>
+        </w:numPr>
+      </w:pPr>
+      <w:r>
+        <w:rPr>
+          <w:lang w:val="en-US"/>
+        </w:rPr>
+        <w:t>Accelerometer</w:t>
+      </w:r>
+    </w:p>
+    <w:p>
+      <w:pPr>
+        <w:pStyle w:val="ListParagraph"/>
+        <w:numPr>
+          <w:ilvl w:val="0"/>
+          <w:numId w:val="4"/>
+        </w:numPr>
+      </w:pPr>
+      <w:r>
+        <w:rPr>
+          <w:lang w:val="en-US"/>
+        </w:rPr>
+        <w:tab/>
+      </w:r>
+    </w:p>
+    <w:p>
+      <w:pPr>
+        <w:pStyle w:val="Heading1"/>
+        <w:rPr>
+          <w:lang w:val="en-US"/>
+        </w:rPr>
+      </w:pPr>
+      <w:r>
+        <w:rPr>
+          <w:lang w:val="en-US"/>
+        </w:rPr>
+        <w:t>Pill Errata</w:t>
+      </w:r>
+    </w:p>
+    <w:p>
+      <w:pPr>
+        <w:pStyle w:val="Heading2"/>
+        <w:rPr>
+          <w:lang w:val="en-US"/>
+        </w:rPr>
+      </w:pPr>
+      <w:r>
+        <w:rPr>
+          <w:lang w:val="en-US"/>
+        </w:rPr>
+        <w:t>V1 to V2</w:t>
+      </w:r>
+    </w:p>
+    <w:p>
+      <w:pPr>
+        <w:pStyle w:val="ListParagraph"/>
+        <w:numPr>
+          <w:ilvl w:val="0"/>
+          <w:numId w:val="7"/>
+        </w:numPr>
+      </w:pPr>
+      <w:r>
+        <w:t>Перевернуть разъем</w:t>
+      </w:r>
+    </w:p>
+    <w:p>
+      <w:pPr>
+        <w:pStyle w:val="ListParagraph"/>
+        <w:numPr>
+          <w:ilvl w:val="0"/>
+          <w:numId w:val="7"/>
+        </w:numPr>
+      </w:pPr>
+      <w:r>
+        <w:t>Подвинуть разъем в глубь платы</w:t>
+      </w:r>
+    </w:p>
+    <w:p>
+      <w:pPr>
+        <w:pStyle w:val="ListParagraph"/>
+        <w:numPr>
+          <w:ilvl w:val="0"/>
+          <w:numId w:val="7"/>
+        </w:numPr>
+      </w:pPr>
+      <w:r>
+        <w:t>Увеличить отверстие</w:t>
+      </w:r>
+      <w:r>
+        <w:t xml:space="preserve"> для веревки</w:t>
       </w:r>
       <w:bookmarkStart w:id="0" w:name="_GoBack"/>
       <w:bookmarkEnd w:id="0"/>
-      <w:r>
-        <w:rPr>
-          <w:lang w:val="en-US"/>
-        </w:rPr>
-        <w:t xml:space="preserve"> </w:t>
-      </w:r>
-      <w:r>
-        <w:rPr>
-          <w:lang w:val="en-US"/>
-        </w:rPr>
-        <w:t>output</w:t>
-      </w:r>
-      <w:r>
-        <w:rPr>
-          <w:lang w:val="en-US"/>
-        </w:rPr>
-        <w:t>s</w:t>
-      </w:r>
-    </w:p>
-    <w:p>
-      <w:pPr>
-        <w:pStyle w:val="ListParagraph"/>
-        <w:numPr>
-          <w:ilvl w:val="0"/>
-          <w:numId w:val="1"/>
-        </w:numPr>
-        <w:rPr>
-          <w:lang w:val="en-US"/>
-        </w:rPr>
-      </w:pPr>
-      <w:r>
-        <w:rPr>
-          <w:lang w:val="en-US"/>
-        </w:rPr>
-        <w:t>Timer15:</w:t>
-      </w:r>
-      <w:r>
-        <w:rPr>
-          <w:lang w:val="en-US"/>
-        </w:rPr>
-        <w:t xml:space="preserve"> C1: motor</w:t>
-      </w:r>
-      <w:r>
-        <w:rPr>
-          <w:lang w:val="en-US"/>
-        </w:rPr>
-        <w:t>; C2: LCD Backlight</w:t>
-      </w:r>
-    </w:p>
-    <w:p>
-      <w:pPr>
-        <w:pStyle w:val="ListParagraph"/>
-        <w:numPr>
-          <w:ilvl w:val="0"/>
-          <w:numId w:val="1"/>
-        </w:numPr>
-        <w:rPr>
-          <w:lang w:val="en-US"/>
-        </w:rPr>
-      </w:pPr>
-      <w:r>
-        <w:rPr>
-          <w:lang w:val="en-US"/>
-        </w:rPr>
-        <w:t xml:space="preserve">Timer16: </w:t>
-      </w:r>
-    </w:p>
-    <w:p>
-      <w:pPr>
-        <w:pStyle w:val="ListParagraph"/>
-        <w:numPr>
-          <w:ilvl w:val="0"/>
-          <w:numId w:val="1"/>
-        </w:numPr>
-        <w:rPr>
-          <w:lang w:val="en-US"/>
-        </w:rPr>
-      </w:pPr>
-      <w:r>
-        <w:rPr>
-          <w:lang w:val="en-US"/>
-        </w:rPr>
-        <w:t>Timer17:</w:t>
-      </w:r>
-    </w:p>
-    <w:p>
-      <w:pPr>
-        <w:pStyle w:val="ListParagraph"/>
-        <w:ind w:left="1429" w:firstLine="0"/>
-        <w:rPr>
-          <w:lang w:val="en-US"/>
-        </w:rPr>
-      </w:pPr>
-    </w:p>
-    <w:p>
-      <w:pPr>
-        <w:rPr>
-          <w:lang w:val="en-US"/>
-        </w:rPr>
-      </w:pPr>
     </w:p>
     <w:sectPr>
       <w:pgSz w:w="11906" w:h="16838"/>
@@ -235,6 +975,318 @@
 <file path=word/numbering.xml><?xml version="1.0" encoding="utf-8"?>
 <w:numbering xmlns:wpc="http://schemas.microsoft.com/office/word/2010/wordprocessingCanvas" xmlns:mc="http://schemas.openxmlformats.org/markup-compatibility/2006" xmlns:o="urn:schemas-microsoft-com:office:office" xmlns:r="http://schemas.openxmlformats.org/officeDocument/2006/relationships" xmlns:m="http://schemas.openxmlformats.org/officeDocument/2006/math" xmlns:v="urn:schemas-microsoft-com:vml" xmlns:wp14="http://schemas.microsoft.com/office/word/2010/wordprocessingDrawing" xmlns:wp="http://schemas.openxmlformats.org/drawingml/2006/wordprocessingDrawing" xmlns:w10="urn:schemas-microsoft-com:office:word" xmlns:w="http://schemas.openxmlformats.org/wordprocessingml/2006/main" xmlns:w14="http://schemas.microsoft.com/office/word/2010/wordml" xmlns:w15="http://schemas.microsoft.com/office/word/2012/wordml" xmlns:wpg="http://schemas.microsoft.com/office/word/2010/wordprocessingGroup" xmlns:wpi="http://schemas.microsoft.com/office/word/2010/wordprocessingInk" xmlns:wne="http://schemas.microsoft.com/office/word/2006/wordml" xmlns:wps="http://schemas.microsoft.com/office/word/2010/wordprocessingShape" mc:Ignorable="w14 w15 wp14">
   <w:abstractNum w:abstractNumId="0">
+    <w:nsid w:val="1AB83F76"/>
+    <w:multiLevelType w:val="hybridMultilevel"/>
+    <w:tmpl w:val="CBB0C116"/>
+    <w:lvl w:ilvl="0" w:tplc="04190001">
+      <w:start w:val="1"/>
+      <w:numFmt w:val="bullet"/>
+      <w:lvlText w:val=""/>
+      <w:lvlJc w:val="left"/>
+      <w:pPr>
+        <w:ind w:left="1429" w:hanging="360"/>
+      </w:pPr>
+      <w:rPr>
+        <w:rFonts w:ascii="Symbol" w:hAnsi="Symbol" w:hint="default"/>
+      </w:rPr>
+    </w:lvl>
+    <w:lvl w:ilvl="1" w:tplc="04190003" w:tentative="1">
+      <w:start w:val="1"/>
+      <w:numFmt w:val="bullet"/>
+      <w:lvlText w:val="o"/>
+      <w:lvlJc w:val="left"/>
+      <w:pPr>
+        <w:ind w:left="2149" w:hanging="360"/>
+      </w:pPr>
+      <w:rPr>
+        <w:rFonts w:ascii="Courier New" w:hAnsi="Courier New" w:cs="Courier New" w:hint="default"/>
+      </w:rPr>
+    </w:lvl>
+    <w:lvl w:ilvl="2" w:tplc="04190005" w:tentative="1">
+      <w:start w:val="1"/>
+      <w:numFmt w:val="bullet"/>
+      <w:lvlText w:val=""/>
+      <w:lvlJc w:val="left"/>
+      <w:pPr>
+        <w:ind w:left="2869" w:hanging="360"/>
+      </w:pPr>
+      <w:rPr>
+        <w:rFonts w:ascii="Wingdings" w:hAnsi="Wingdings" w:hint="default"/>
+      </w:rPr>
+    </w:lvl>
+    <w:lvl w:ilvl="3" w:tplc="04190001" w:tentative="1">
+      <w:start w:val="1"/>
+      <w:numFmt w:val="bullet"/>
+      <w:lvlText w:val=""/>
+      <w:lvlJc w:val="left"/>
+      <w:pPr>
+        <w:ind w:left="3589" w:hanging="360"/>
+      </w:pPr>
+      <w:rPr>
+        <w:rFonts w:ascii="Symbol" w:hAnsi="Symbol" w:hint="default"/>
+      </w:rPr>
+    </w:lvl>
+    <w:lvl w:ilvl="4" w:tplc="04190003" w:tentative="1">
+      <w:start w:val="1"/>
+      <w:numFmt w:val="bullet"/>
+      <w:lvlText w:val="o"/>
+      <w:lvlJc w:val="left"/>
+      <w:pPr>
+        <w:ind w:left="4309" w:hanging="360"/>
+      </w:pPr>
+      <w:rPr>
+        <w:rFonts w:ascii="Courier New" w:hAnsi="Courier New" w:cs="Courier New" w:hint="default"/>
+      </w:rPr>
+    </w:lvl>
+    <w:lvl w:ilvl="5" w:tplc="04190005" w:tentative="1">
+      <w:start w:val="1"/>
+      <w:numFmt w:val="bullet"/>
+      <w:lvlText w:val=""/>
+      <w:lvlJc w:val="left"/>
+      <w:pPr>
+        <w:ind w:left="5029" w:hanging="360"/>
+      </w:pPr>
+      <w:rPr>
+        <w:rFonts w:ascii="Wingdings" w:hAnsi="Wingdings" w:hint="default"/>
+      </w:rPr>
+    </w:lvl>
+    <w:lvl w:ilvl="6" w:tplc="04190001" w:tentative="1">
+      <w:start w:val="1"/>
+      <w:numFmt w:val="bullet"/>
+      <w:lvlText w:val=""/>
+      <w:lvlJc w:val="left"/>
+      <w:pPr>
+        <w:ind w:left="5749" w:hanging="360"/>
+      </w:pPr>
+      <w:rPr>
+        <w:rFonts w:ascii="Symbol" w:hAnsi="Symbol" w:hint="default"/>
+      </w:rPr>
+    </w:lvl>
+    <w:lvl w:ilvl="7" w:tplc="04190003" w:tentative="1">
+      <w:start w:val="1"/>
+      <w:numFmt w:val="bullet"/>
+      <w:lvlText w:val="o"/>
+      <w:lvlJc w:val="left"/>
+      <w:pPr>
+        <w:ind w:left="6469" w:hanging="360"/>
+      </w:pPr>
+      <w:rPr>
+        <w:rFonts w:ascii="Courier New" w:hAnsi="Courier New" w:cs="Courier New" w:hint="default"/>
+      </w:rPr>
+    </w:lvl>
+    <w:lvl w:ilvl="8" w:tplc="04190005" w:tentative="1">
+      <w:start w:val="1"/>
+      <w:numFmt w:val="bullet"/>
+      <w:lvlText w:val=""/>
+      <w:lvlJc w:val="left"/>
+      <w:pPr>
+        <w:ind w:left="7189" w:hanging="360"/>
+      </w:pPr>
+      <w:rPr>
+        <w:rFonts w:ascii="Wingdings" w:hAnsi="Wingdings" w:hint="default"/>
+      </w:rPr>
+    </w:lvl>
+  </w:abstractNum>
+  <w:abstractNum w:abstractNumId="1">
+    <w:nsid w:val="1B067942"/>
+    <w:multiLevelType w:val="hybridMultilevel"/>
+    <w:tmpl w:val="39BA22A6"/>
+    <w:lvl w:ilvl="0" w:tplc="0419000F">
+      <w:start w:val="1"/>
+      <w:numFmt w:val="decimal"/>
+      <w:lvlText w:val="%1."/>
+      <w:lvlJc w:val="left"/>
+      <w:pPr>
+        <w:ind w:left="1429" w:hanging="360"/>
+      </w:pPr>
+    </w:lvl>
+    <w:lvl w:ilvl="1" w:tplc="04190019" w:tentative="1">
+      <w:start w:val="1"/>
+      <w:numFmt w:val="lowerLetter"/>
+      <w:lvlText w:val="%2."/>
+      <w:lvlJc w:val="left"/>
+      <w:pPr>
+        <w:ind w:left="2149" w:hanging="360"/>
+      </w:pPr>
+    </w:lvl>
+    <w:lvl w:ilvl="2" w:tplc="0419001B" w:tentative="1">
+      <w:start w:val="1"/>
+      <w:numFmt w:val="lowerRoman"/>
+      <w:lvlText w:val="%3."/>
+      <w:lvlJc w:val="right"/>
+      <w:pPr>
+        <w:ind w:left="2869" w:hanging="180"/>
+      </w:pPr>
+    </w:lvl>
+    <w:lvl w:ilvl="3" w:tplc="0419000F" w:tentative="1">
+      <w:start w:val="1"/>
+      <w:numFmt w:val="decimal"/>
+      <w:lvlText w:val="%4."/>
+      <w:lvlJc w:val="left"/>
+      <w:pPr>
+        <w:ind w:left="3589" w:hanging="360"/>
+      </w:pPr>
+    </w:lvl>
+    <w:lvl w:ilvl="4" w:tplc="04190019" w:tentative="1">
+      <w:start w:val="1"/>
+      <w:numFmt w:val="lowerLetter"/>
+      <w:lvlText w:val="%5."/>
+      <w:lvlJc w:val="left"/>
+      <w:pPr>
+        <w:ind w:left="4309" w:hanging="360"/>
+      </w:pPr>
+    </w:lvl>
+    <w:lvl w:ilvl="5" w:tplc="0419001B" w:tentative="1">
+      <w:start w:val="1"/>
+      <w:numFmt w:val="lowerRoman"/>
+      <w:lvlText w:val="%6."/>
+      <w:lvlJc w:val="right"/>
+      <w:pPr>
+        <w:ind w:left="5029" w:hanging="180"/>
+      </w:pPr>
+    </w:lvl>
+    <w:lvl w:ilvl="6" w:tplc="0419000F" w:tentative="1">
+      <w:start w:val="1"/>
+      <w:numFmt w:val="decimal"/>
+      <w:lvlText w:val="%7."/>
+      <w:lvlJc w:val="left"/>
+      <w:pPr>
+        <w:ind w:left="5749" w:hanging="360"/>
+      </w:pPr>
+    </w:lvl>
+    <w:lvl w:ilvl="7" w:tplc="04190019" w:tentative="1">
+      <w:start w:val="1"/>
+      <w:numFmt w:val="lowerLetter"/>
+      <w:lvlText w:val="%8."/>
+      <w:lvlJc w:val="left"/>
+      <w:pPr>
+        <w:ind w:left="6469" w:hanging="360"/>
+      </w:pPr>
+    </w:lvl>
+    <w:lvl w:ilvl="8" w:tplc="0419001B" w:tentative="1">
+      <w:start w:val="1"/>
+      <w:numFmt w:val="lowerRoman"/>
+      <w:lvlText w:val="%9."/>
+      <w:lvlJc w:val="right"/>
+      <w:pPr>
+        <w:ind w:left="7189" w:hanging="180"/>
+      </w:pPr>
+    </w:lvl>
+  </w:abstractNum>
+  <w:abstractNum w:abstractNumId="2">
+    <w:nsid w:val="2BB92232"/>
+    <w:multiLevelType w:val="hybridMultilevel"/>
+    <w:tmpl w:val="406E2432"/>
+    <w:lvl w:ilvl="0" w:tplc="04190001">
+      <w:start w:val="1"/>
+      <w:numFmt w:val="bullet"/>
+      <w:lvlText w:val=""/>
+      <w:lvlJc w:val="left"/>
+      <w:pPr>
+        <w:ind w:left="1429" w:hanging="360"/>
+      </w:pPr>
+      <w:rPr>
+        <w:rFonts w:ascii="Symbol" w:hAnsi="Symbol" w:hint="default"/>
+      </w:rPr>
+    </w:lvl>
+    <w:lvl w:ilvl="1" w:tplc="04190003" w:tentative="1">
+      <w:start w:val="1"/>
+      <w:numFmt w:val="bullet"/>
+      <w:lvlText w:val="o"/>
+      <w:lvlJc w:val="left"/>
+      <w:pPr>
+        <w:ind w:left="2149" w:hanging="360"/>
+      </w:pPr>
+      <w:rPr>
+        <w:rFonts w:ascii="Courier New" w:hAnsi="Courier New" w:cs="Courier New" w:hint="default"/>
+      </w:rPr>
+    </w:lvl>
+    <w:lvl w:ilvl="2" w:tplc="04190005" w:tentative="1">
+      <w:start w:val="1"/>
+      <w:numFmt w:val="bullet"/>
+      <w:lvlText w:val=""/>
+      <w:lvlJc w:val="left"/>
+      <w:pPr>
+        <w:ind w:left="2869" w:hanging="360"/>
+      </w:pPr>
+      <w:rPr>
+        <w:rFonts w:ascii="Wingdings" w:hAnsi="Wingdings" w:hint="default"/>
+      </w:rPr>
+    </w:lvl>
+    <w:lvl w:ilvl="3" w:tplc="04190001" w:tentative="1">
+      <w:start w:val="1"/>
+      <w:numFmt w:val="bullet"/>
+      <w:lvlText w:val=""/>
+      <w:lvlJc w:val="left"/>
+      <w:pPr>
+        <w:ind w:left="3589" w:hanging="360"/>
+      </w:pPr>
+      <w:rPr>
+        <w:rFonts w:ascii="Symbol" w:hAnsi="Symbol" w:hint="default"/>
+      </w:rPr>
+    </w:lvl>
+    <w:lvl w:ilvl="4" w:tplc="04190003" w:tentative="1">
+      <w:start w:val="1"/>
+      <w:numFmt w:val="bullet"/>
+      <w:lvlText w:val="o"/>
+      <w:lvlJc w:val="left"/>
+      <w:pPr>
+        <w:ind w:left="4309" w:hanging="360"/>
+      </w:pPr>
+      <w:rPr>
+        <w:rFonts w:ascii="Courier New" w:hAnsi="Courier New" w:cs="Courier New" w:hint="default"/>
+      </w:rPr>
+    </w:lvl>
+    <w:lvl w:ilvl="5" w:tplc="04190005" w:tentative="1">
+      <w:start w:val="1"/>
+      <w:numFmt w:val="bullet"/>
+      <w:lvlText w:val=""/>
+      <w:lvlJc w:val="left"/>
+      <w:pPr>
+        <w:ind w:left="5029" w:hanging="360"/>
+      </w:pPr>
+      <w:rPr>
+        <w:rFonts w:ascii="Wingdings" w:hAnsi="Wingdings" w:hint="default"/>
+      </w:rPr>
+    </w:lvl>
+    <w:lvl w:ilvl="6" w:tplc="04190001" w:tentative="1">
+      <w:start w:val="1"/>
+      <w:numFmt w:val="bullet"/>
+      <w:lvlText w:val=""/>
+      <w:lvlJc w:val="left"/>
+      <w:pPr>
+        <w:ind w:left="5749" w:hanging="360"/>
+      </w:pPr>
+      <w:rPr>
+        <w:rFonts w:ascii="Symbol" w:hAnsi="Symbol" w:hint="default"/>
+      </w:rPr>
+    </w:lvl>
+    <w:lvl w:ilvl="7" w:tplc="04190003" w:tentative="1">
+      <w:start w:val="1"/>
+      <w:numFmt w:val="bullet"/>
+      <w:lvlText w:val="o"/>
+      <w:lvlJc w:val="left"/>
+      <w:pPr>
+        <w:ind w:left="6469" w:hanging="360"/>
+      </w:pPr>
+      <w:rPr>
+        <w:rFonts w:ascii="Courier New" w:hAnsi="Courier New" w:cs="Courier New" w:hint="default"/>
+      </w:rPr>
+    </w:lvl>
+    <w:lvl w:ilvl="8" w:tplc="04190005" w:tentative="1">
+      <w:start w:val="1"/>
+      <w:numFmt w:val="bullet"/>
+      <w:lvlText w:val=""/>
+      <w:lvlJc w:val="left"/>
+      <w:pPr>
+        <w:ind w:left="7189" w:hanging="360"/>
+      </w:pPr>
+      <w:rPr>
+        <w:rFonts w:ascii="Wingdings" w:hAnsi="Wingdings" w:hint="default"/>
+      </w:rPr>
+    </w:lvl>
+  </w:abstractNum>
+  <w:abstractNum w:abstractNumId="3">
     <w:nsid w:val="51143401"/>
     <w:multiLevelType w:val="hybridMultilevel"/>
     <w:tmpl w:val="A470EFA8"/>
@@ -347,7 +1399,337 @@
       </w:rPr>
     </w:lvl>
   </w:abstractNum>
+  <w:abstractNum w:abstractNumId="4">
+    <w:nsid w:val="53B50845"/>
+    <w:multiLevelType w:val="hybridMultilevel"/>
+    <w:tmpl w:val="EB387FB2"/>
+    <w:lvl w:ilvl="0" w:tplc="04190001">
+      <w:start w:val="1"/>
+      <w:numFmt w:val="bullet"/>
+      <w:lvlText w:val=""/>
+      <w:lvlJc w:val="left"/>
+      <w:pPr>
+        <w:ind w:left="1429" w:hanging="360"/>
+      </w:pPr>
+      <w:rPr>
+        <w:rFonts w:ascii="Symbol" w:hAnsi="Symbol" w:hint="default"/>
+      </w:rPr>
+    </w:lvl>
+    <w:lvl w:ilvl="1" w:tplc="04190003" w:tentative="1">
+      <w:start w:val="1"/>
+      <w:numFmt w:val="bullet"/>
+      <w:lvlText w:val="o"/>
+      <w:lvlJc w:val="left"/>
+      <w:pPr>
+        <w:ind w:left="2149" w:hanging="360"/>
+      </w:pPr>
+      <w:rPr>
+        <w:rFonts w:ascii="Courier New" w:hAnsi="Courier New" w:cs="Courier New" w:hint="default"/>
+      </w:rPr>
+    </w:lvl>
+    <w:lvl w:ilvl="2" w:tplc="04190005" w:tentative="1">
+      <w:start w:val="1"/>
+      <w:numFmt w:val="bullet"/>
+      <w:lvlText w:val=""/>
+      <w:lvlJc w:val="left"/>
+      <w:pPr>
+        <w:ind w:left="2869" w:hanging="360"/>
+      </w:pPr>
+      <w:rPr>
+        <w:rFonts w:ascii="Wingdings" w:hAnsi="Wingdings" w:hint="default"/>
+      </w:rPr>
+    </w:lvl>
+    <w:lvl w:ilvl="3" w:tplc="04190001" w:tentative="1">
+      <w:start w:val="1"/>
+      <w:numFmt w:val="bullet"/>
+      <w:lvlText w:val=""/>
+      <w:lvlJc w:val="left"/>
+      <w:pPr>
+        <w:ind w:left="3589" w:hanging="360"/>
+      </w:pPr>
+      <w:rPr>
+        <w:rFonts w:ascii="Symbol" w:hAnsi="Symbol" w:hint="default"/>
+      </w:rPr>
+    </w:lvl>
+    <w:lvl w:ilvl="4" w:tplc="04190003" w:tentative="1">
+      <w:start w:val="1"/>
+      <w:numFmt w:val="bullet"/>
+      <w:lvlText w:val="o"/>
+      <w:lvlJc w:val="left"/>
+      <w:pPr>
+        <w:ind w:left="4309" w:hanging="360"/>
+      </w:pPr>
+      <w:rPr>
+        <w:rFonts w:ascii="Courier New" w:hAnsi="Courier New" w:cs="Courier New" w:hint="default"/>
+      </w:rPr>
+    </w:lvl>
+    <w:lvl w:ilvl="5" w:tplc="04190005" w:tentative="1">
+      <w:start w:val="1"/>
+      <w:numFmt w:val="bullet"/>
+      <w:lvlText w:val=""/>
+      <w:lvlJc w:val="left"/>
+      <w:pPr>
+        <w:ind w:left="5029" w:hanging="360"/>
+      </w:pPr>
+      <w:rPr>
+        <w:rFonts w:ascii="Wingdings" w:hAnsi="Wingdings" w:hint="default"/>
+      </w:rPr>
+    </w:lvl>
+    <w:lvl w:ilvl="6" w:tplc="04190001" w:tentative="1">
+      <w:start w:val="1"/>
+      <w:numFmt w:val="bullet"/>
+      <w:lvlText w:val=""/>
+      <w:lvlJc w:val="left"/>
+      <w:pPr>
+        <w:ind w:left="5749" w:hanging="360"/>
+      </w:pPr>
+      <w:rPr>
+        <w:rFonts w:ascii="Symbol" w:hAnsi="Symbol" w:hint="default"/>
+      </w:rPr>
+    </w:lvl>
+    <w:lvl w:ilvl="7" w:tplc="04190003" w:tentative="1">
+      <w:start w:val="1"/>
+      <w:numFmt w:val="bullet"/>
+      <w:lvlText w:val="o"/>
+      <w:lvlJc w:val="left"/>
+      <w:pPr>
+        <w:ind w:left="6469" w:hanging="360"/>
+      </w:pPr>
+      <w:rPr>
+        <w:rFonts w:ascii="Courier New" w:hAnsi="Courier New" w:cs="Courier New" w:hint="default"/>
+      </w:rPr>
+    </w:lvl>
+    <w:lvl w:ilvl="8" w:tplc="04190005" w:tentative="1">
+      <w:start w:val="1"/>
+      <w:numFmt w:val="bullet"/>
+      <w:lvlText w:val=""/>
+      <w:lvlJc w:val="left"/>
+      <w:pPr>
+        <w:ind w:left="7189" w:hanging="360"/>
+      </w:pPr>
+      <w:rPr>
+        <w:rFonts w:ascii="Wingdings" w:hAnsi="Wingdings" w:hint="default"/>
+      </w:rPr>
+    </w:lvl>
+  </w:abstractNum>
+  <w:abstractNum w:abstractNumId="5">
+    <w:nsid w:val="54C67691"/>
+    <w:multiLevelType w:val="hybridMultilevel"/>
+    <w:tmpl w:val="D4846BD0"/>
+    <w:lvl w:ilvl="0" w:tplc="04190001">
+      <w:start w:val="1"/>
+      <w:numFmt w:val="bullet"/>
+      <w:lvlText w:val=""/>
+      <w:lvlJc w:val="left"/>
+      <w:pPr>
+        <w:ind w:left="1429" w:hanging="360"/>
+      </w:pPr>
+      <w:rPr>
+        <w:rFonts w:ascii="Symbol" w:hAnsi="Symbol" w:hint="default"/>
+      </w:rPr>
+    </w:lvl>
+    <w:lvl w:ilvl="1" w:tplc="04190003" w:tentative="1">
+      <w:start w:val="1"/>
+      <w:numFmt w:val="bullet"/>
+      <w:lvlText w:val="o"/>
+      <w:lvlJc w:val="left"/>
+      <w:pPr>
+        <w:ind w:left="2149" w:hanging="360"/>
+      </w:pPr>
+      <w:rPr>
+        <w:rFonts w:ascii="Courier New" w:hAnsi="Courier New" w:cs="Courier New" w:hint="default"/>
+      </w:rPr>
+    </w:lvl>
+    <w:lvl w:ilvl="2" w:tplc="04190005" w:tentative="1">
+      <w:start w:val="1"/>
+      <w:numFmt w:val="bullet"/>
+      <w:lvlText w:val=""/>
+      <w:lvlJc w:val="left"/>
+      <w:pPr>
+        <w:ind w:left="2869" w:hanging="360"/>
+      </w:pPr>
+      <w:rPr>
+        <w:rFonts w:ascii="Wingdings" w:hAnsi="Wingdings" w:hint="default"/>
+      </w:rPr>
+    </w:lvl>
+    <w:lvl w:ilvl="3" w:tplc="04190001" w:tentative="1">
+      <w:start w:val="1"/>
+      <w:numFmt w:val="bullet"/>
+      <w:lvlText w:val=""/>
+      <w:lvlJc w:val="left"/>
+      <w:pPr>
+        <w:ind w:left="3589" w:hanging="360"/>
+      </w:pPr>
+      <w:rPr>
+        <w:rFonts w:ascii="Symbol" w:hAnsi="Symbol" w:hint="default"/>
+      </w:rPr>
+    </w:lvl>
+    <w:lvl w:ilvl="4" w:tplc="04190003" w:tentative="1">
+      <w:start w:val="1"/>
+      <w:numFmt w:val="bullet"/>
+      <w:lvlText w:val="o"/>
+      <w:lvlJc w:val="left"/>
+      <w:pPr>
+        <w:ind w:left="4309" w:hanging="360"/>
+      </w:pPr>
+      <w:rPr>
+        <w:rFonts w:ascii="Courier New" w:hAnsi="Courier New" w:cs="Courier New" w:hint="default"/>
+      </w:rPr>
+    </w:lvl>
+    <w:lvl w:ilvl="5" w:tplc="04190005" w:tentative="1">
+      <w:start w:val="1"/>
+      <w:numFmt w:val="bullet"/>
+      <w:lvlText w:val=""/>
+      <w:lvlJc w:val="left"/>
+      <w:pPr>
+        <w:ind w:left="5029" w:hanging="360"/>
+      </w:pPr>
+      <w:rPr>
+        <w:rFonts w:ascii="Wingdings" w:hAnsi="Wingdings" w:hint="default"/>
+      </w:rPr>
+    </w:lvl>
+    <w:lvl w:ilvl="6" w:tplc="04190001" w:tentative="1">
+      <w:start w:val="1"/>
+      <w:numFmt w:val="bullet"/>
+      <w:lvlText w:val=""/>
+      <w:lvlJc w:val="left"/>
+      <w:pPr>
+        <w:ind w:left="5749" w:hanging="360"/>
+      </w:pPr>
+      <w:rPr>
+        <w:rFonts w:ascii="Symbol" w:hAnsi="Symbol" w:hint="default"/>
+      </w:rPr>
+    </w:lvl>
+    <w:lvl w:ilvl="7" w:tplc="04190003" w:tentative="1">
+      <w:start w:val="1"/>
+      <w:numFmt w:val="bullet"/>
+      <w:lvlText w:val="o"/>
+      <w:lvlJc w:val="left"/>
+      <w:pPr>
+        <w:ind w:left="6469" w:hanging="360"/>
+      </w:pPr>
+      <w:rPr>
+        <w:rFonts w:ascii="Courier New" w:hAnsi="Courier New" w:cs="Courier New" w:hint="default"/>
+      </w:rPr>
+    </w:lvl>
+    <w:lvl w:ilvl="8" w:tplc="04190005" w:tentative="1">
+      <w:start w:val="1"/>
+      <w:numFmt w:val="bullet"/>
+      <w:lvlText w:val=""/>
+      <w:lvlJc w:val="left"/>
+      <w:pPr>
+        <w:ind w:left="7189" w:hanging="360"/>
+      </w:pPr>
+      <w:rPr>
+        <w:rFonts w:ascii="Wingdings" w:hAnsi="Wingdings" w:hint="default"/>
+      </w:rPr>
+    </w:lvl>
+  </w:abstractNum>
+  <w:abstractNum w:abstractNumId="6">
+    <w:nsid w:val="72FC7F51"/>
+    <w:multiLevelType w:val="hybridMultilevel"/>
+    <w:tmpl w:val="3CE45378"/>
+    <w:lvl w:ilvl="0" w:tplc="0419000F">
+      <w:start w:val="1"/>
+      <w:numFmt w:val="decimal"/>
+      <w:lvlText w:val="%1."/>
+      <w:lvlJc w:val="left"/>
+      <w:pPr>
+        <w:ind w:left="1429" w:hanging="360"/>
+      </w:pPr>
+    </w:lvl>
+    <w:lvl w:ilvl="1" w:tplc="04190019" w:tentative="1">
+      <w:start w:val="1"/>
+      <w:numFmt w:val="lowerLetter"/>
+      <w:lvlText w:val="%2."/>
+      <w:lvlJc w:val="left"/>
+      <w:pPr>
+        <w:ind w:left="2149" w:hanging="360"/>
+      </w:pPr>
+    </w:lvl>
+    <w:lvl w:ilvl="2" w:tplc="0419001B" w:tentative="1">
+      <w:start w:val="1"/>
+      <w:numFmt w:val="lowerRoman"/>
+      <w:lvlText w:val="%3."/>
+      <w:lvlJc w:val="right"/>
+      <w:pPr>
+        <w:ind w:left="2869" w:hanging="180"/>
+      </w:pPr>
+    </w:lvl>
+    <w:lvl w:ilvl="3" w:tplc="0419000F" w:tentative="1">
+      <w:start w:val="1"/>
+      <w:numFmt w:val="decimal"/>
+      <w:lvlText w:val="%4."/>
+      <w:lvlJc w:val="left"/>
+      <w:pPr>
+        <w:ind w:left="3589" w:hanging="360"/>
+      </w:pPr>
+    </w:lvl>
+    <w:lvl w:ilvl="4" w:tplc="04190019" w:tentative="1">
+      <w:start w:val="1"/>
+      <w:numFmt w:val="lowerLetter"/>
+      <w:lvlText w:val="%5."/>
+      <w:lvlJc w:val="left"/>
+      <w:pPr>
+        <w:ind w:left="4309" w:hanging="360"/>
+      </w:pPr>
+    </w:lvl>
+    <w:lvl w:ilvl="5" w:tplc="0419001B" w:tentative="1">
+      <w:start w:val="1"/>
+      <w:numFmt w:val="lowerRoman"/>
+      <w:lvlText w:val="%6."/>
+      <w:lvlJc w:val="right"/>
+      <w:pPr>
+        <w:ind w:left="5029" w:hanging="180"/>
+      </w:pPr>
+    </w:lvl>
+    <w:lvl w:ilvl="6" w:tplc="0419000F" w:tentative="1">
+      <w:start w:val="1"/>
+      <w:numFmt w:val="decimal"/>
+      <w:lvlText w:val="%7."/>
+      <w:lvlJc w:val="left"/>
+      <w:pPr>
+        <w:ind w:left="5749" w:hanging="360"/>
+      </w:pPr>
+    </w:lvl>
+    <w:lvl w:ilvl="7" w:tplc="04190019" w:tentative="1">
+      <w:start w:val="1"/>
+      <w:numFmt w:val="lowerLetter"/>
+      <w:lvlText w:val="%8."/>
+      <w:lvlJc w:val="left"/>
+      <w:pPr>
+        <w:ind w:left="6469" w:hanging="360"/>
+      </w:pPr>
+    </w:lvl>
+    <w:lvl w:ilvl="8" w:tplc="0419001B" w:tentative="1">
+      <w:start w:val="1"/>
+      <w:numFmt w:val="lowerRoman"/>
+      <w:lvlText w:val="%9."/>
+      <w:lvlJc w:val="right"/>
+      <w:pPr>
+        <w:ind w:left="7189" w:hanging="180"/>
+      </w:pPr>
+    </w:lvl>
+  </w:abstractNum>
   <w:num w:numId="1">
+    <w:abstractNumId w:val="3"/>
+  </w:num>
+  <w:num w:numId="2">
+    <w:abstractNumId w:val="1"/>
+  </w:num>
+  <w:num w:numId="3">
+    <w:abstractNumId w:val="5"/>
+  </w:num>
+  <w:num w:numId="4">
+    <w:abstractNumId w:val="4"/>
+  </w:num>
+  <w:num w:numId="5">
+    <w:abstractNumId w:val="6"/>
+  </w:num>
+  <w:num w:numId="6">
+    <w:abstractNumId w:val="2"/>
+  </w:num>
+  <w:num w:numId="7">
     <w:abstractNumId w:val="0"/>
   </w:num>
 </w:numbering>
@@ -775,6 +2157,28 @@
       <w:szCs w:val="32"/>
     </w:rPr>
   </w:style>
+  <w:style w:type="paragraph" w:styleId="Heading2">
+    <w:name w:val="heading 2"/>
+    <w:basedOn w:val="Normal"/>
+    <w:next w:val="Normal"/>
+    <w:link w:val="Heading2Char"/>
+    <w:uiPriority w:val="9"/>
+    <w:unhideWhenUsed/>
+    <w:qFormat/>
+    <w:rsid w:val="004E4C70"/>
+    <w:pPr>
+      <w:keepNext/>
+      <w:keepLines/>
+      <w:spacing w:before="160" w:after="0"/>
+      <w:outlineLvl w:val="1"/>
+    </w:pPr>
+    <w:rPr>
+      <w:rFonts w:asciiTheme="majorHAnsi" w:eastAsiaTheme="majorEastAsia" w:hAnsiTheme="majorHAnsi" w:cstheme="majorBidi"/>
+      <w:color w:val="2E74B5" w:themeColor="accent1" w:themeShade="BF"/>
+      <w:sz w:val="26"/>
+      <w:szCs w:val="26"/>
+    </w:rPr>
+  </w:style>
   <w:style w:type="character" w:default="1" w:styleId="DefaultParagraphFont">
     <w:name w:val="Default Paragraph Font"/>
     <w:uiPriority w:val="1"/>
@@ -861,6 +2265,19 @@
       <w:ind w:left="720"/>
       <w:contextualSpacing/>
     </w:pPr>
+  </w:style>
+  <w:style w:type="character" w:customStyle="1" w:styleId="Heading2Char">
+    <w:name w:val="Heading 2 Char"/>
+    <w:basedOn w:val="DefaultParagraphFont"/>
+    <w:link w:val="Heading2"/>
+    <w:uiPriority w:val="9"/>
+    <w:rsid w:val="004E4C70"/>
+    <w:rPr>
+      <w:rFonts w:asciiTheme="majorHAnsi" w:eastAsiaTheme="majorEastAsia" w:hAnsiTheme="majorHAnsi" w:cstheme="majorBidi"/>
+      <w:color w:val="2E74B5" w:themeColor="accent1" w:themeShade="BF"/>
+      <w:sz w:val="26"/>
+      <w:szCs w:val="26"/>
+    </w:rPr>
   </w:style>
 </w:styles>
 </file>

--- a/trunk/Armlet/Armlet1/Armlet 1.docx
+++ b/trunk/Armlet/Armlet1/Armlet 1.docx
@@ -887,80 +887,77 @@
         </w:numPr>
       </w:pPr>
       <w:r>
-        <w:rPr>
-          <w:lang w:val="en-US"/>
-        </w:rPr>
-        <w:tab/>
-      </w:r>
-    </w:p>
-    <w:p>
-      <w:pPr>
-        <w:pStyle w:val="Heading1"/>
-        <w:rPr>
-          <w:lang w:val="en-US"/>
-        </w:rPr>
-      </w:pPr>
-      <w:r>
-        <w:rPr>
-          <w:lang w:val="en-US"/>
-        </w:rPr>
-        <w:t>Pill Errata</w:t>
-      </w:r>
-    </w:p>
-    <w:p>
-      <w:pPr>
-        <w:pStyle w:val="Heading2"/>
-        <w:rPr>
-          <w:lang w:val="en-US"/>
-        </w:rPr>
-      </w:pPr>
-      <w:r>
-        <w:rPr>
-          <w:lang w:val="en-US"/>
-        </w:rPr>
-        <w:t>V1 to V2</w:t>
-      </w:r>
-    </w:p>
-    <w:p>
-      <w:pPr>
-        <w:pStyle w:val="ListParagraph"/>
-        <w:numPr>
-          <w:ilvl w:val="0"/>
-          <w:numId w:val="7"/>
-        </w:numPr>
-      </w:pPr>
-      <w:r>
-        <w:t>Перевернуть разъем</w:t>
-      </w:r>
-    </w:p>
-    <w:p>
-      <w:pPr>
-        <w:pStyle w:val="ListParagraph"/>
-        <w:numPr>
-          <w:ilvl w:val="0"/>
-          <w:numId w:val="7"/>
-        </w:numPr>
-      </w:pPr>
-      <w:r>
-        <w:t>Подвинуть разъем в глубь платы</w:t>
-      </w:r>
-    </w:p>
-    <w:p>
-      <w:pPr>
-        <w:pStyle w:val="ListParagraph"/>
-        <w:numPr>
-          <w:ilvl w:val="0"/>
-          <w:numId w:val="7"/>
-        </w:numPr>
-      </w:pPr>
-      <w:r>
-        <w:t>Увеличить отверстие</w:t>
-      </w:r>
-      <w:r>
-        <w:t xml:space="preserve"> для веревки</w:t>
+        <w:t>Переделать футпринт кварца, чтобы не было желания его припаять.</w:t>
       </w:r>
       <w:bookmarkStart w:id="0" w:name="_GoBack"/>
       <w:bookmarkEnd w:id="0"/>
+    </w:p>
+    <w:p>
+      <w:pPr>
+        <w:pStyle w:val="Heading1"/>
+        <w:rPr>
+          <w:lang w:val="en-US"/>
+        </w:rPr>
+      </w:pPr>
+      <w:r>
+        <w:rPr>
+          <w:lang w:val="en-US"/>
+        </w:rPr>
+        <w:t>Pill Errata</w:t>
+      </w:r>
+    </w:p>
+    <w:p>
+      <w:pPr>
+        <w:pStyle w:val="Heading2"/>
+        <w:rPr>
+          <w:lang w:val="en-US"/>
+        </w:rPr>
+      </w:pPr>
+      <w:r>
+        <w:rPr>
+          <w:lang w:val="en-US"/>
+        </w:rPr>
+        <w:t>V1 to V2</w:t>
+      </w:r>
+    </w:p>
+    <w:p>
+      <w:pPr>
+        <w:pStyle w:val="ListParagraph"/>
+        <w:numPr>
+          <w:ilvl w:val="0"/>
+          <w:numId w:val="7"/>
+        </w:numPr>
+      </w:pPr>
+      <w:r>
+        <w:t>Перевернуть разъем</w:t>
+      </w:r>
+    </w:p>
+    <w:p>
+      <w:pPr>
+        <w:pStyle w:val="ListParagraph"/>
+        <w:numPr>
+          <w:ilvl w:val="0"/>
+          <w:numId w:val="7"/>
+        </w:numPr>
+      </w:pPr>
+      <w:r>
+        <w:t>Подвинуть разъем в глубь платы</w:t>
+      </w:r>
+    </w:p>
+    <w:p>
+      <w:pPr>
+        <w:pStyle w:val="ListParagraph"/>
+        <w:numPr>
+          <w:ilvl w:val="0"/>
+          <w:numId w:val="7"/>
+        </w:numPr>
+      </w:pPr>
+      <w:r>
+        <w:t>Увеличить отверстие</w:t>
+      </w:r>
+      <w:r>
+        <w:t xml:space="preserve"> для веревки</w:t>
+      </w:r>
     </w:p>
     <w:sectPr>
       <w:pgSz w:w="11906" w:h="16838"/>
